--- a/reports/Group/00 - Requirements - Group.docx
+++ b/reports/Group/00 - Requirements - Group.docx
@@ -1,6 +1,6 @@
 
 <file path=word/document.xml><?xml version="1.0" encoding="utf-8"?>
-<w:document xmlns:wpc="http://schemas.microsoft.com/office/word/2010/wordprocessingCanvas" xmlns:cx="http://schemas.microsoft.com/office/drawing/2014/chartex" xmlns:cx1="http://schemas.microsoft.com/office/drawing/2015/9/8/chartex" xmlns:cx2="http://schemas.microsoft.com/office/drawing/2015/10/21/chartex" xmlns:cx3="http://schemas.microsoft.com/office/drawing/2016/5/9/chartex" xmlns:cx4="http://schemas.microsoft.com/office/drawing/2016/5/10/chartex" xmlns:cx5="http://schemas.microsoft.com/office/drawing/2016/5/11/chartex" xmlns:cx6="http://schemas.microsoft.com/office/drawing/2016/5/12/chartex" xmlns:cx7="http://schemas.microsoft.com/office/drawing/2016/5/13/chartex" xmlns:cx8="http://schemas.microsoft.com/office/drawing/2016/5/14/chartex" xmlns:mc="http://schemas.openxmlformats.org/markup-compatibility/2006" xmlns:aink="http://schemas.microsoft.com/office/drawing/2016/ink" xmlns:am3d="http://schemas.microsoft.com/office/drawing/2017/model3d" xmlns:o="urn:schemas-microsoft-com:office:office" xmlns:oel="http://schemas.microsoft.com/office/2019/extlst" xmlns:r="http://schemas.openxmlformats.org/officeDocument/2006/relationships" xmlns:m="http://schemas.openxmlformats.org/officeDocument/2006/math" xmlns:v="urn:schemas-microsoft-com:vml" xmlns:wp14="http://schemas.microsoft.com/office/word/2010/wordprocessingDrawing" xmlns:wp="http://schemas.openxmlformats.org/drawingml/2006/wordprocessingDrawing" xmlns:w10="urn:schemas-microsoft-com:office:word" xmlns:w="http://schemas.openxmlformats.org/wordprocessingml/2006/main" xmlns:w14="http://schemas.microsoft.com/office/word/2010/wordml" xmlns:w15="http://schemas.microsoft.com/office/word/2012/wordml" xmlns:w16cex="http://schemas.microsoft.com/office/word/2018/wordml/cex" xmlns:w16cid="http://schemas.microsoft.com/office/word/2016/wordml/cid" xmlns:w16="http://schemas.microsoft.com/office/word/2018/wordml" xmlns:w16du="http://schemas.microsoft.com/office/word/2023/wordml/word16du" xmlns:w16sdtdh="http://schemas.microsoft.com/office/word/2020/wordml/sdtdatahash" xmlns:w16sdtfl="http://schemas.microsoft.com/office/word/2024/wordml/sdtformatlock" xmlns:w16se="http://schemas.microsoft.com/office/word/2015/wordml/symex" xmlns:wpg="http://schemas.microsoft.com/office/word/2010/wordprocessingGroup" xmlns:wpi="http://schemas.microsoft.com/office/word/2010/wordprocessingInk" xmlns:wne="http://schemas.microsoft.com/office/word/2006/wordml" xmlns:wps="http://schemas.microsoft.com/office/word/2010/wordprocessingShape" mc:Ignorable="w14 w15 w16se w16cid w16 w16cex w16sdtdh w16sdtfl w16du wp14">
+<w:document xmlns:wpc="http://schemas.microsoft.com/office/word/2010/wordprocessingCanvas" xmlns:cx="http://schemas.microsoft.com/office/drawing/2014/chartex" xmlns:cx1="http://schemas.microsoft.com/office/drawing/2015/9/8/chartex" xmlns:cx2="http://schemas.microsoft.com/office/drawing/2015/10/21/chartex" xmlns:cx3="http://schemas.microsoft.com/office/drawing/2016/5/9/chartex" xmlns:cx4="http://schemas.microsoft.com/office/drawing/2016/5/10/chartex" xmlns:cx5="http://schemas.microsoft.com/office/drawing/2016/5/11/chartex" xmlns:cx6="http://schemas.microsoft.com/office/drawing/2016/5/12/chartex" xmlns:cx7="http://schemas.microsoft.com/office/drawing/2016/5/13/chartex" xmlns:cx8="http://schemas.microsoft.com/office/drawing/2016/5/14/chartex" xmlns:mc="http://schemas.openxmlformats.org/markup-compatibility/2006" xmlns:aink="http://schemas.microsoft.com/office/drawing/2016/ink" xmlns:am3d="http://schemas.microsoft.com/office/drawing/2017/model3d" xmlns:o="urn:schemas-microsoft-com:office:office" xmlns:oel="http://schemas.microsoft.com/office/2019/extlst" xmlns:r="http://schemas.openxmlformats.org/officeDocument/2006/relationships" xmlns:m="http://schemas.openxmlformats.org/officeDocument/2006/math" xmlns:v="urn:schemas-microsoft-com:vml" xmlns:wp14="http://schemas.microsoft.com/office/word/2010/wordprocessingDrawing" xmlns:wp="http://schemas.openxmlformats.org/drawingml/2006/wordprocessingDrawing" xmlns:w10="urn:schemas-microsoft-com:office:word" xmlns:w="http://schemas.openxmlformats.org/wordprocessingml/2006/main" xmlns:w14="http://schemas.microsoft.com/office/word/2010/wordml" xmlns:w15="http://schemas.microsoft.com/office/word/2012/wordml" xmlns:w16cex="http://schemas.microsoft.com/office/word/2018/wordml/cex" xmlns:w16cid="http://schemas.microsoft.com/office/word/2016/wordml/cid" xmlns:w16="http://schemas.microsoft.com/office/word/2018/wordml" xmlns:w16sdtdh="http://schemas.microsoft.com/office/word/2020/wordml/sdtdatahash" xmlns:w16se="http://schemas.microsoft.com/office/word/2015/wordml/symex" xmlns:wpg="http://schemas.microsoft.com/office/word/2010/wordprocessingGroup" xmlns:wpi="http://schemas.microsoft.com/office/word/2010/wordprocessingInk" xmlns:wne="http://schemas.microsoft.com/office/word/2006/wordml" xmlns:wps="http://schemas.microsoft.com/office/word/2010/wordprocessingShape" mc:Ignorable="w14 w15 w16se w16cid w16 w16cex w16sdtdh wp14">
   <w:body>
     <w:p>
       <w:pPr>
@@ -137,6 +137,7 @@
                 <w15:appearance w15:val="hidden"/>
                 <w:text/>
               </w:sdtPr>
+              <w:sdtEndPr/>
               <w:sdtContent>
                 <w:r>
                   <w:rPr>
@@ -227,6 +228,7 @@
                 <w15:appearance w15:val="hidden"/>
                 <w:text/>
               </w:sdtPr>
+              <w:sdtEndPr/>
               <w:sdtContent>
                 <w:r>
                   <w:rPr>
@@ -301,6 +303,7 @@
                 <w15:appearance w15:val="hidden"/>
                 <w:text/>
               </w:sdtPr>
+              <w:sdtEndPr/>
               <w:sdtContent>
                 <w:r>
                   <w:rPr>
@@ -355,6 +358,7 @@
                 <w15:appearance w15:val="hidden"/>
                 <w:text/>
               </w:sdtPr>
+              <w:sdtEndPr/>
               <w:sdtContent>
                 <w:r>
                   <w:rPr>
@@ -362,12 +366,14 @@
                   </w:rPr>
                   <w:t xml:space="preserve"> </w:t>
                 </w:r>
+                <w:proofErr w:type="spellStart"/>
                 <w:r>
                   <w:rPr>
                     <w:rFonts w:asciiTheme="majorHAnsi" w:hAnsiTheme="majorHAnsi" w:cstheme="majorHAnsi"/>
                   </w:rPr>
                   <w:t>davgarser</w:t>
                 </w:r>
+                <w:proofErr w:type="spellEnd"/>
                 <w:r>
                   <w:rPr>
                     <w:rFonts w:asciiTheme="majorHAnsi" w:hAnsiTheme="majorHAnsi" w:cstheme="majorHAnsi"/>
@@ -419,6 +425,7 @@
                 <w15:appearance w15:val="hidden"/>
                 <w:text/>
               </w:sdtPr>
+              <w:sdtEndPr/>
               <w:sdtContent>
                 <w:r>
                   <w:rPr>
@@ -426,11 +433,19 @@
                   </w:rPr>
                   <w:t xml:space="preserve"> </w:t>
                 </w:r>
+                <w:proofErr w:type="spellStart"/>
                 <w:r>
                   <w:rPr>
                     <w:rFonts w:asciiTheme="majorHAnsi" w:hAnsiTheme="majorHAnsi" w:cstheme="majorHAnsi"/>
                   </w:rPr>
-                  <w:t>Gavira Serrano, Luis</w:t>
+                  <w:t>Gavira</w:t>
+                </w:r>
+                <w:proofErr w:type="spellEnd"/>
+                <w:r>
+                  <w:rPr>
+                    <w:rFonts w:asciiTheme="majorHAnsi" w:hAnsiTheme="majorHAnsi" w:cstheme="majorHAnsi"/>
+                  </w:rPr>
+                  <w:t xml:space="preserve"> Serrano, Luis</w:t>
                 </w:r>
                 <w:r>
                   <w:rPr>
@@ -483,6 +498,7 @@
                 <w15:appearance w15:val="hidden"/>
                 <w:text/>
               </w:sdtPr>
+              <w:sdtEndPr/>
               <w:sdtContent>
                 <w:r>
                   <w:rPr>
@@ -552,6 +568,7 @@
               <w:rPr>
                 <w:rFonts w:asciiTheme="majorHAnsi" w:hAnsiTheme="majorHAnsi" w:cstheme="majorHAnsi"/>
                 <w:b/>
+                <w:lang w:val="es-ES"/>
               </w:rPr>
             </w:pPr>
             <w:r>
@@ -585,6 +602,7 @@
               <w:sdtPr>
                 <w:rPr>
                   <w:rFonts w:asciiTheme="majorHAnsi" w:hAnsiTheme="majorHAnsi" w:cstheme="majorBidi"/>
+                  <w:lang w:val="es-ES"/>
                 </w:rPr>
                 <w:tag w:val="ID2"/>
                 <w:id w:val="-1276937016"/>
@@ -594,10 +612,12 @@
                 <w15:appearance w15:val="hidden"/>
                 <w:text/>
               </w:sdtPr>
+              <w:sdtEndPr/>
               <w:sdtContent>
                 <w:r>
                   <w:rPr>
                     <w:rFonts w:asciiTheme="majorHAnsi" w:hAnsiTheme="majorHAnsi" w:cstheme="majorBidi"/>
+                    <w:lang w:val="es-ES"/>
                   </w:rPr>
                   <w:t>29516772K</w:t>
                 </w:r>
@@ -639,6 +659,7 @@
               <w:sdtPr>
                 <w:rPr>
                   <w:rFonts w:asciiTheme="majorHAnsi" w:hAnsiTheme="majorHAnsi" w:cstheme="majorHAnsi"/>
+                  <w:lang w:val="es-ES"/>
                 </w:rPr>
                 <w:tag w:val="UVUS02"/>
                 <w:id w:val="1381354132"/>
@@ -648,22 +669,26 @@
                 <w15:appearance w15:val="hidden"/>
                 <w:text/>
               </w:sdtPr>
+              <w:sdtEndPr/>
               <w:sdtContent>
                 <w:r>
                   <w:rPr>
                     <w:rFonts w:asciiTheme="majorHAnsi" w:hAnsiTheme="majorHAnsi" w:cstheme="majorHAnsi"/>
+                    <w:lang w:val="es-ES"/>
                   </w:rPr>
                   <w:t xml:space="preserve"> </w:t>
                 </w:r>
                 <w:r>
                   <w:rPr>
                     <w:rFonts w:asciiTheme="majorHAnsi" w:hAnsiTheme="majorHAnsi" w:cstheme="majorHAnsi"/>
+                    <w:lang w:val="es-ES"/>
                   </w:rPr>
                   <w:t>luigarpar1</w:t>
                 </w:r>
                 <w:r>
                   <w:rPr>
                     <w:rFonts w:asciiTheme="majorHAnsi" w:hAnsiTheme="majorHAnsi" w:cstheme="majorHAnsi"/>
+                    <w:lang w:val="es-ES"/>
                   </w:rPr>
                   <w:t xml:space="preserve">  </w:t>
                 </w:r>
@@ -703,6 +728,7 @@
               <w:sdtPr>
                 <w:rPr>
                   <w:rFonts w:asciiTheme="majorHAnsi" w:hAnsiTheme="majorHAnsi" w:cstheme="majorHAnsi"/>
+                  <w:lang w:val="es-ES"/>
                 </w:rPr>
                 <w:tag w:val="Student2"/>
                 <w:id w:val="2044784553"/>
@@ -712,22 +738,35 @@
                 <w15:appearance w15:val="hidden"/>
                 <w:text/>
               </w:sdtPr>
+              <w:sdtEndPr/>
               <w:sdtContent>
                 <w:r>
                   <w:rPr>
                     <w:rFonts w:asciiTheme="majorHAnsi" w:hAnsiTheme="majorHAnsi" w:cstheme="majorHAnsi"/>
+                    <w:lang w:val="es-ES"/>
                   </w:rPr>
                   <w:t xml:space="preserve"> </w:t>
+                </w:r>
+                <w:proofErr w:type="spellStart"/>
+                <w:r>
+                  <w:rPr>
+                    <w:rFonts w:asciiTheme="majorHAnsi" w:hAnsiTheme="majorHAnsi" w:cstheme="majorHAnsi"/>
+                    <w:lang w:val="es-ES"/>
+                  </w:rPr>
+                  <w:t>Garcia</w:t>
+                </w:r>
+                <w:proofErr w:type="spellEnd"/>
+                <w:r>
+                  <w:rPr>
+                    <w:rFonts w:asciiTheme="majorHAnsi" w:hAnsiTheme="majorHAnsi" w:cstheme="majorHAnsi"/>
+                    <w:lang w:val="es-ES"/>
+                  </w:rPr>
+                  <w:t xml:space="preserve"> Parras, Luis</w:t>
                 </w:r>
                 <w:r>
                   <w:rPr>
                     <w:rFonts w:asciiTheme="majorHAnsi" w:hAnsiTheme="majorHAnsi" w:cstheme="majorHAnsi"/>
-                  </w:rPr>
-                  <w:t>Garcia Parras, Luis</w:t>
-                </w:r>
-                <w:r>
-                  <w:rPr>
-                    <w:rFonts w:asciiTheme="majorHAnsi" w:hAnsiTheme="majorHAnsi" w:cstheme="majorHAnsi"/>
+                    <w:lang w:val="es-ES"/>
                   </w:rPr>
                   <w:t xml:space="preserve">  </w:t>
                 </w:r>
@@ -776,6 +815,7 @@
                 <w15:appearance w15:val="hidden"/>
                 <w:text/>
               </w:sdtPr>
+              <w:sdtEndPr/>
               <w:sdtContent>
                 <w:r>
                   <w:rPr>
@@ -856,6 +896,7 @@
                 <w15:appearance w15:val="hidden"/>
                 <w:text/>
               </w:sdtPr>
+              <w:sdtEndPr/>
               <w:sdtContent>
                 <w:r>
                   <w:rPr>
@@ -916,6 +957,7 @@
                 <w15:appearance w15:val="hidden"/>
                 <w:text/>
               </w:sdtPr>
+              <w:sdtEndPr/>
               <w:sdtContent>
                 <w:r>
                   <w:rPr>
@@ -980,6 +1022,7 @@
                 <w15:appearance w15:val="hidden"/>
                 <w:text/>
               </w:sdtPr>
+              <w:sdtEndPr/>
               <w:sdtContent>
                 <w:r>
                   <w:rPr>
@@ -1066,7 +1109,31 @@
                   <w:rPr>
                     <w:rFonts w:asciiTheme="majorHAnsi" w:hAnsiTheme="majorHAnsi" w:cstheme="majorHAnsi"/>
                   </w:rPr>
-                  <w:t xml:space="preserve">, </w:t>
+                  <w:t>,</w:t>
+                </w:r>
+                <w:r>
+                  <w:rPr>
+                    <w:rFonts w:asciiTheme="majorHAnsi" w:hAnsiTheme="majorHAnsi" w:cstheme="majorHAnsi"/>
+                  </w:rPr>
+                  <w:t xml:space="preserve"> </w:t>
+                </w:r>
+                <w:r>
+                  <w:rPr>
+                    <w:rFonts w:asciiTheme="majorHAnsi" w:hAnsiTheme="majorHAnsi" w:cstheme="majorHAnsi"/>
+                  </w:rPr>
+                  <w:t>Analyst</w:t>
+                </w:r>
+                <w:r>
+                  <w:rPr>
+                    <w:rFonts w:asciiTheme="majorHAnsi" w:hAnsiTheme="majorHAnsi" w:cstheme="majorHAnsi"/>
+                  </w:rPr>
+                  <w:t>,</w:t>
+                </w:r>
+                <w:r>
+                  <w:rPr>
+                    <w:rFonts w:asciiTheme="majorHAnsi" w:hAnsiTheme="majorHAnsi" w:cstheme="majorHAnsi"/>
+                  </w:rPr>
+                  <w:t xml:space="preserve"> </w:t>
                 </w:r>
                 <w:r>
                   <w:rPr>
@@ -1142,6 +1209,7 @@
                 <w15:appearance w15:val="hidden"/>
                 <w:text/>
               </w:sdtPr>
+              <w:sdtEndPr/>
               <w:sdtContent>
                 <w:r>
                   <w:rPr>
@@ -1202,6 +1270,7 @@
                 <w15:appearance w15:val="hidden"/>
                 <w:text/>
               </w:sdtPr>
+              <w:sdtEndPr/>
               <w:sdtContent>
                 <w:r>
                   <w:rPr>
@@ -1209,12 +1278,14 @@
                   </w:rPr>
                   <w:t xml:space="preserve"> </w:t>
                 </w:r>
+                <w:proofErr w:type="spellStart"/>
                 <w:r>
                   <w:rPr>
                     <w:rFonts w:asciiTheme="majorHAnsi" w:hAnsiTheme="majorHAnsi" w:cstheme="majorHAnsi"/>
                   </w:rPr>
                   <w:t>ronmonalb</w:t>
                 </w:r>
+                <w:proofErr w:type="spellEnd"/>
                 <w:r>
                   <w:rPr>
                     <w:rFonts w:asciiTheme="majorHAnsi" w:hAnsiTheme="majorHAnsi" w:cstheme="majorHAnsi"/>
@@ -1266,6 +1337,7 @@
                 <w15:appearance w15:val="hidden"/>
                 <w:text/>
               </w:sdtPr>
+              <w:sdtEndPr/>
               <w:sdtContent>
                 <w:r>
                   <w:rPr>
@@ -1277,8 +1349,16 @@
                   <w:rPr>
                     <w:rFonts w:asciiTheme="majorHAnsi" w:hAnsiTheme="majorHAnsi" w:cstheme="majorHAnsi"/>
                   </w:rPr>
-                  <w:t>Montoya Albitres</w:t>
+                  <w:t xml:space="preserve">Montoya </w:t>
                 </w:r>
+                <w:proofErr w:type="spellStart"/>
+                <w:r>
+                  <w:rPr>
+                    <w:rFonts w:asciiTheme="majorHAnsi" w:hAnsiTheme="majorHAnsi" w:cstheme="majorHAnsi"/>
+                  </w:rPr>
+                  <w:t>Albitres</w:t>
+                </w:r>
+                <w:proofErr w:type="spellEnd"/>
                 <w:r>
                   <w:rPr>
                     <w:rFonts w:asciiTheme="majorHAnsi" w:hAnsiTheme="majorHAnsi" w:cstheme="majorHAnsi"/>
@@ -1342,6 +1422,7 @@
                 <w15:appearance w15:val="hidden"/>
                 <w:text/>
               </w:sdtPr>
+              <w:sdtEndPr/>
               <w:sdtContent>
                 <w:r>
                   <w:rPr>
@@ -1389,6 +1470,7 @@
               <w:rPr>
                 <w:rFonts w:asciiTheme="majorHAnsi" w:hAnsiTheme="majorHAnsi" w:cstheme="majorHAnsi"/>
                 <w:b/>
+                <w:lang w:val="es-ES"/>
               </w:rPr>
             </w:pPr>
             <w:r>
@@ -1416,6 +1498,7 @@
               <w:sdtPr>
                 <w:rPr>
                   <w:rFonts w:asciiTheme="majorHAnsi" w:hAnsiTheme="majorHAnsi" w:cstheme="majorBidi"/>
+                  <w:lang w:val="es-ES"/>
                 </w:rPr>
                 <w:tag w:val="ID5"/>
                 <w:id w:val="1093052838"/>
@@ -1425,10 +1508,12 @@
                 <w15:appearance w15:val="hidden"/>
                 <w:text/>
               </w:sdtPr>
+              <w:sdtEndPr/>
               <w:sdtContent>
                 <w:r>
                   <w:rPr>
                     <w:rFonts w:asciiTheme="majorHAnsi" w:hAnsiTheme="majorHAnsi" w:cstheme="majorBidi"/>
+                    <w:lang w:val="es-ES"/>
                   </w:rPr>
                   <w:t xml:space="preserve"> 78137010F</w:t>
                 </w:r>
@@ -1470,6 +1555,7 @@
               <w:sdtPr>
                 <w:rPr>
                   <w:rFonts w:asciiTheme="majorHAnsi" w:hAnsiTheme="majorHAnsi" w:cstheme="majorHAnsi"/>
+                  <w:lang w:val="es-ES"/>
                 </w:rPr>
                 <w:tag w:val="UVUS05"/>
                 <w:id w:val="-1423649294"/>
@@ -1479,22 +1565,28 @@
                 <w15:appearance w15:val="hidden"/>
                 <w:text/>
               </w:sdtPr>
+              <w:sdtEndPr/>
               <w:sdtContent>
                 <w:r>
                   <w:rPr>
                     <w:rFonts w:asciiTheme="majorHAnsi" w:hAnsiTheme="majorHAnsi" w:cstheme="majorHAnsi"/>
+                    <w:lang w:val="es-ES"/>
                   </w:rPr>
                   <w:t xml:space="preserve"> </w:t>
                 </w:r>
+                <w:proofErr w:type="spellStart"/>
                 <w:r>
                   <w:rPr>
                     <w:rFonts w:asciiTheme="majorHAnsi" w:hAnsiTheme="majorHAnsi" w:cstheme="majorHAnsi"/>
+                    <w:lang w:val="es-ES"/>
                   </w:rPr>
                   <w:t>jualopvei</w:t>
                 </w:r>
+                <w:proofErr w:type="spellEnd"/>
                 <w:r>
                   <w:rPr>
                     <w:rFonts w:asciiTheme="majorHAnsi" w:hAnsiTheme="majorHAnsi" w:cstheme="majorHAnsi"/>
+                    <w:lang w:val="es-ES"/>
                   </w:rPr>
                   <w:t xml:space="preserve">  </w:t>
                 </w:r>
@@ -1544,6 +1636,7 @@
                 <w15:appearance w15:val="hidden"/>
                 <w:text/>
               </w:sdtPr>
+              <w:sdtEndPr/>
               <w:sdtContent>
                 <w:r>
                   <w:rPr>
@@ -1596,6 +1689,7 @@
                 </w:placeholder>
                 <w:text/>
               </w:sdtPr>
+              <w:sdtEndPr/>
               <w:sdtContent>
                 <w:r>
                   <w:rPr>
@@ -1693,6 +1787,7 @@
                 <w15:appearance w15:val="hidden"/>
                 <w:text/>
               </w:sdtPr>
+              <w:sdtEndPr/>
               <w:sdtContent>
                 <w:r>
                   <w:rPr>
@@ -1712,12 +1807,14 @@
                   </w:rPr>
                   <w:t xml:space="preserve"> </w:t>
                 </w:r>
+                <w:proofErr w:type="spellStart"/>
                 <w:r>
                   <w:rPr>
                     <w:rFonts w:asciiTheme="majorHAnsi" w:hAnsiTheme="majorHAnsi" w:cstheme="majorHAnsi"/>
                   </w:rPr>
                   <w:t>Febrero</w:t>
                 </w:r>
+                <w:proofErr w:type="spellEnd"/>
                 <w:r>
                   <w:rPr>
                     <w:rFonts w:asciiTheme="majorHAnsi" w:hAnsiTheme="majorHAnsi" w:cstheme="majorHAnsi"/>
@@ -1966,6 +2063,7 @@
           <w15:appearance w15:val="hidden"/>
           <w:text/>
         </w:sdtPr>
+        <w:sdtEndPr/>
         <w:sdtContent>
           <w:r>
             <w:t xml:space="preserve"> </w:t>
@@ -2008,6 +2106,7 @@
           <w15:appearance w15:val="hidden"/>
           <w:text/>
         </w:sdtPr>
+        <w:sdtEndPr/>
         <w:sdtContent>
           <w:r>
             <w:t xml:space="preserve"> </w:t>
@@ -2084,6 +2183,7 @@
           <w15:appearance w15:val="hidden"/>
           <w:text/>
         </w:sdtPr>
+        <w:sdtEndPr/>
         <w:sdtContent>
           <w:r>
             <w:t xml:space="preserve"> </w:t>
@@ -2326,9 +2426,16 @@
           <w15:appearance w15:val="hidden"/>
           <w:text/>
         </w:sdtPr>
+        <w:sdtEndPr/>
         <w:sdtContent>
           <w:r>
-            <w:t xml:space="preserve">    </w:t>
+            <w:t xml:space="preserve">  </w:t>
+          </w:r>
+          <w:r>
+            <w:t>X</w:t>
+          </w:r>
+          <w:r>
+            <w:t xml:space="preserve">  </w:t>
           </w:r>
         </w:sdtContent>
       </w:sdt>
@@ -2498,9 +2605,16 @@
           <w15:appearance w15:val="hidden"/>
           <w:text/>
         </w:sdtPr>
+        <w:sdtEndPr/>
         <w:sdtContent>
           <w:r>
-            <w:t xml:space="preserve">    </w:t>
+            <w:t xml:space="preserve">  </w:t>
+          </w:r>
+          <w:r>
+            <w:t>X</w:t>
+          </w:r>
+          <w:r>
+            <w:t xml:space="preserve">  </w:t>
           </w:r>
         </w:sdtContent>
       </w:sdt>
@@ -2710,9 +2824,16 @@
           <w15:appearance w15:val="hidden"/>
           <w:text/>
         </w:sdtPr>
+        <w:sdtEndPr/>
         <w:sdtContent>
           <w:r>
-            <w:t xml:space="preserve">    </w:t>
+            <w:t xml:space="preserve">  </w:t>
+          </w:r>
+          <w:r>
+            <w:t>X</w:t>
+          </w:r>
+          <w:r>
+            <w:t xml:space="preserve">  </w:t>
           </w:r>
         </w:sdtContent>
       </w:sdt>
@@ -2900,9 +3021,16 @@
           <w15:appearance w15:val="hidden"/>
           <w:text/>
         </w:sdtPr>
+        <w:sdtEndPr/>
         <w:sdtContent>
           <w:r>
-            <w:t xml:space="preserve">    </w:t>
+            <w:t xml:space="preserve">  </w:t>
+          </w:r>
+          <w:r>
+            <w:t>X</w:t>
+          </w:r>
+          <w:r>
+            <w:t xml:space="preserve">  </w:t>
           </w:r>
         </w:sdtContent>
       </w:sdt>
@@ -3137,9 +3265,16 @@
           <w15:appearance w15:val="hidden"/>
           <w:text/>
         </w:sdtPr>
+        <w:sdtEndPr/>
         <w:sdtContent>
           <w:r>
-            <w:t xml:space="preserve">    </w:t>
+            <w:t xml:space="preserve"> </w:t>
+          </w:r>
+          <w:r>
+            <w:t xml:space="preserve">X </w:t>
+          </w:r>
+          <w:r>
+            <w:t xml:space="preserve"> </w:t>
           </w:r>
         </w:sdtContent>
       </w:sdt>
@@ -3265,9 +3400,16 @@
           <w15:appearance w15:val="hidden"/>
           <w:text/>
         </w:sdtPr>
+        <w:sdtEndPr/>
         <w:sdtContent>
           <w:r>
-            <w:t xml:space="preserve">    </w:t>
+            <w:t xml:space="preserve">  </w:t>
+          </w:r>
+          <w:r>
+            <w:t>X</w:t>
+          </w:r>
+          <w:r>
+            <w:t xml:space="preserve">  </w:t>
           </w:r>
         </w:sdtContent>
       </w:sdt>
@@ -3337,9 +3479,16 @@
           <w15:appearance w15:val="hidden"/>
           <w:text/>
         </w:sdtPr>
+        <w:sdtEndPr/>
         <w:sdtContent>
           <w:r>
-            <w:t xml:space="preserve">    </w:t>
+            <w:t xml:space="preserve">  </w:t>
+          </w:r>
+          <w:r>
+            <w:t>X</w:t>
+          </w:r>
+          <w:r>
+            <w:t xml:space="preserve">  </w:t>
           </w:r>
         </w:sdtContent>
       </w:sdt>
@@ -3497,6 +3646,7 @@
           <w15:appearance w15:val="hidden"/>
           <w:text/>
         </w:sdtPr>
+        <w:sdtEndPr/>
         <w:sdtContent>
           <w:r>
             <w:t xml:space="preserve">    </w:t>
@@ -3582,6 +3732,7 @@
           <w15:appearance w15:val="hidden"/>
           <w:text/>
         </w:sdtPr>
+        <w:sdtEndPr/>
         <w:sdtContent>
           <w:r>
             <w:t xml:space="preserve">    </w:t>
@@ -3667,6 +3818,7 @@
           <w15:appearance w15:val="hidden"/>
           <w:text/>
         </w:sdtPr>
+        <w:sdtEndPr/>
         <w:sdtContent>
           <w:r>
             <w:t xml:space="preserve">    </w:t>
@@ -3741,6 +3893,7 @@
           <w15:appearance w15:val="hidden"/>
           <w:text/>
         </w:sdtPr>
+        <w:sdtEndPr/>
         <w:sdtContent>
           <w:r>
             <w:t xml:space="preserve">    </w:t>
@@ -3836,6 +3989,7 @@
           <w15:appearance w15:val="hidden"/>
           <w:text/>
         </w:sdtPr>
+        <w:sdtEndPr/>
         <w:sdtContent>
           <w:r>
             <w:t xml:space="preserve">    </w:t>
@@ -3920,6 +4074,7 @@
           <w15:appearance w15:val="hidden"/>
           <w:text/>
         </w:sdtPr>
+        <w:sdtEndPr/>
         <w:sdtContent>
           <w:r>
             <w:t xml:space="preserve">    </w:t>
@@ -4015,6 +4170,7 @@
           <w15:appearance w15:val="hidden"/>
           <w:text/>
         </w:sdtPr>
+        <w:sdtEndPr/>
         <w:sdtContent>
           <w:r>
             <w:t xml:space="preserve">    </w:t>
@@ -4066,6 +4222,7 @@
           <w15:appearance w15:val="hidden"/>
           <w:text/>
         </w:sdtPr>
+        <w:sdtEndPr/>
         <w:sdtContent>
           <w:r>
             <w:t xml:space="preserve">    </w:t>
@@ -4100,6 +4257,7 @@
           <w15:appearance w15:val="hidden"/>
           <w:text/>
         </w:sdtPr>
+        <w:sdtEndPr/>
         <w:sdtContent>
           <w:r>
             <w:t xml:space="preserve">    </w:t>
@@ -4272,6 +4430,7 @@
           <w15:appearance w15:val="hidden"/>
           <w:text/>
         </w:sdtPr>
+        <w:sdtEndPr/>
         <w:sdtContent>
           <w:r>
             <w:t xml:space="preserve">  </w:t>
@@ -4351,6 +4510,7 @@
           <w15:appearance w15:val="hidden"/>
           <w:text/>
         </w:sdtPr>
+        <w:sdtEndPr/>
         <w:sdtContent>
           <w:r>
             <w:t xml:space="preserve">    </w:t>
@@ -4385,6 +4545,7 @@
           <w15:appearance w15:val="hidden"/>
           <w:text/>
         </w:sdtPr>
+        <w:sdtEndPr/>
         <w:sdtContent>
           <w:r>
             <w:t xml:space="preserve">    </w:t>
@@ -4434,6 +4595,7 @@
           <w15:appearance w15:val="hidden"/>
           <w:text/>
         </w:sdtPr>
+        <w:sdtEndPr/>
         <w:sdtContent>
           <w:r>
             <w:t xml:space="preserve">    </w:t>
@@ -4548,6 +4710,7 @@
           <w15:appearance w15:val="hidden"/>
           <w:text/>
         </w:sdtPr>
+        <w:sdtEndPr/>
         <w:sdtContent>
           <w:r>
             <w:t xml:space="preserve">    </w:t>
@@ -4684,6 +4847,7 @@
           <w15:appearance w15:val="hidden"/>
           <w:text/>
         </w:sdtPr>
+        <w:sdtEndPr/>
         <w:sdtContent>
           <w:r>
             <w:t xml:space="preserve">    </w:t>
@@ -4813,6 +4977,7 @@
           <w15:appearance w15:val="hidden"/>
           <w:text/>
         </w:sdtPr>
+        <w:sdtEndPr/>
         <w:sdtContent>
           <w:r>
             <w:t xml:space="preserve">    </w:t>
@@ -4967,6 +5132,7 @@
           <w15:appearance w15:val="hidden"/>
           <w:text/>
         </w:sdtPr>
+        <w:sdtEndPr/>
         <w:sdtContent>
           <w:r>
             <w:t xml:space="preserve">    </w:t>
@@ -5066,6 +5232,7 @@
           <w15:appearance w15:val="hidden"/>
           <w:text/>
         </w:sdtPr>
+        <w:sdtEndPr/>
         <w:sdtContent>
           <w:r>
             <w:t xml:space="preserve">    </w:t>
@@ -5142,6 +5309,7 @@
           <w15:appearance w15:val="hidden"/>
           <w:text/>
         </w:sdtPr>
+        <w:sdtEndPr/>
         <w:sdtContent>
           <w:r>
             <w:t xml:space="preserve">    </w:t>
@@ -5221,6 +5389,7 @@
           <w15:appearance w15:val="hidden"/>
           <w:text/>
         </w:sdtPr>
+        <w:sdtEndPr/>
         <w:sdtContent>
           <w:r>
             <w:t xml:space="preserve">    </w:t>
@@ -5292,6 +5461,7 @@
           <w15:appearance w15:val="hidden"/>
           <w:text/>
         </w:sdtPr>
+        <w:sdtEndPr/>
         <w:sdtContent>
           <w:r>
             <w:t xml:space="preserve">    </w:t>
@@ -5376,6 +5546,7 @@
           <w15:appearance w15:val="hidden"/>
           <w:text/>
         </w:sdtPr>
+        <w:sdtEndPr/>
         <w:sdtContent>
           <w:r>
             <w:t xml:space="preserve">    </w:t>
@@ -5470,6 +5641,7 @@
           <w15:appearance w15:val="hidden"/>
           <w:text/>
         </w:sdtPr>
+        <w:sdtEndPr/>
         <w:sdtContent>
           <w:r>
             <w:t xml:space="preserve">    </w:t>
@@ -5626,6 +5798,7 @@
           <w15:appearance w15:val="hidden"/>
           <w:text/>
         </w:sdtPr>
+        <w:sdtEndPr/>
         <w:sdtContent>
           <w:r>
             <w:t xml:space="preserve">    </w:t>
@@ -5674,6 +5847,7 @@
           <w15:appearance w15:val="hidden"/>
           <w:text/>
         </w:sdtPr>
+        <w:sdtEndPr/>
         <w:sdtContent>
           <w:r>
             <w:t xml:space="preserve">    </w:t>
@@ -5863,6 +6037,7 @@
           <w15:appearance w15:val="hidden"/>
           <w:text/>
         </w:sdtPr>
+        <w:sdtEndPr/>
         <w:sdtContent>
           <w:r>
             <w:t xml:space="preserve">    </w:t>
@@ -5897,6 +6072,7 @@
           <w15:appearance w15:val="hidden"/>
           <w:text/>
         </w:sdtPr>
+        <w:sdtEndPr/>
         <w:sdtContent>
           <w:r>
             <w:t xml:space="preserve">    </w:t>
@@ -6133,6 +6309,7 @@
           <w15:appearance w15:val="hidden"/>
           <w:text/>
         </w:sdtPr>
+        <w:sdtEndPr/>
         <w:sdtContent>
           <w:r>
             <w:t xml:space="preserve">    </w:t>
@@ -6222,6 +6399,7 @@
           <w15:appearance w15:val="hidden"/>
           <w:text/>
         </w:sdtPr>
+        <w:sdtEndPr/>
         <w:sdtContent>
           <w:r>
             <w:t xml:space="preserve">    </w:t>
@@ -6298,6 +6476,7 @@
           <w15:appearance w15:val="hidden"/>
           <w:text/>
         </w:sdtPr>
+        <w:sdtEndPr/>
         <w:sdtContent>
           <w:r>
             <w:t xml:space="preserve">    </w:t>
@@ -6332,6 +6511,7 @@
           <w15:appearance w15:val="hidden"/>
           <w:text/>
         </w:sdtPr>
+        <w:sdtEndPr/>
         <w:sdtContent>
           <w:r>
             <w:t xml:space="preserve">    </w:t>
@@ -6535,6 +6715,7 @@
           <w15:appearance w15:val="hidden"/>
           <w:text/>
         </w:sdtPr>
+        <w:sdtEndPr/>
         <w:sdtContent>
           <w:r>
             <w:t xml:space="preserve">    </w:t>
@@ -6613,6 +6794,7 @@
           <w15:appearance w15:val="hidden"/>
           <w:text/>
         </w:sdtPr>
+        <w:sdtEndPr/>
         <w:sdtContent>
           <w:r>
             <w:t xml:space="preserve">    </w:t>
@@ -7070,6 +7252,7 @@
           <w15:appearance w15:val="hidden"/>
           <w:text/>
         </w:sdtPr>
+        <w:sdtEndPr/>
         <w:sdtContent>
           <w:r>
             <w:t xml:space="preserve">    </w:t>
@@ -7144,6 +7327,7 @@
           <w15:appearance w15:val="hidden"/>
           <w:text/>
         </w:sdtPr>
+        <w:sdtEndPr/>
         <w:sdtContent>
           <w:r>
             <w:t xml:space="preserve">    </w:t>
@@ -7178,6 +7362,7 @@
           <w15:appearance w15:val="hidden"/>
           <w:text/>
         </w:sdtPr>
+        <w:sdtEndPr/>
         <w:sdtContent>
           <w:r>
             <w:t xml:space="preserve">    </w:t>
@@ -7352,6 +7537,7 @@
           <w15:appearance w15:val="hidden"/>
           <w:text/>
         </w:sdtPr>
+        <w:sdtEndPr/>
         <w:sdtContent>
           <w:r>
             <w:t xml:space="preserve">    </w:t>
@@ -7400,6 +7586,7 @@
           <w15:appearance w15:val="hidden"/>
           <w:text/>
         </w:sdtPr>
+        <w:sdtEndPr/>
         <w:sdtContent>
           <w:r>
             <w:t xml:space="preserve">    </w:t>
@@ -7434,6 +7621,7 @@
           <w15:appearance w15:val="hidden"/>
           <w:text/>
         </w:sdtPr>
+        <w:sdtEndPr/>
         <w:sdtContent>
           <w:r>
             <w:t xml:space="preserve">    </w:t>
@@ -7472,7 +7660,7 @@
 </file>
 
 <file path=word/numbering.xml><?xml version="1.0" encoding="utf-8"?>
-<w:numbering xmlns:wpc="http://schemas.microsoft.com/office/word/2010/wordprocessingCanvas" xmlns:cx="http://schemas.microsoft.com/office/drawing/2014/chartex" xmlns:cx1="http://schemas.microsoft.com/office/drawing/2015/9/8/chartex" xmlns:cx2="http://schemas.microsoft.com/office/drawing/2015/10/21/chartex" xmlns:cx3="http://schemas.microsoft.com/office/drawing/2016/5/9/chartex" xmlns:cx4="http://schemas.microsoft.com/office/drawing/2016/5/10/chartex" xmlns:cx5="http://schemas.microsoft.com/office/drawing/2016/5/11/chartex" xmlns:cx6="http://schemas.microsoft.com/office/drawing/2016/5/12/chartex" xmlns:cx7="http://schemas.microsoft.com/office/drawing/2016/5/13/chartex" xmlns:cx8="http://schemas.microsoft.com/office/drawing/2016/5/14/chartex" xmlns:mc="http://schemas.openxmlformats.org/markup-compatibility/2006" xmlns:aink="http://schemas.microsoft.com/office/drawing/2016/ink" xmlns:am3d="http://schemas.microsoft.com/office/drawing/2017/model3d" xmlns:o="urn:schemas-microsoft-com:office:office" xmlns:oel="http://schemas.microsoft.com/office/2019/extlst" xmlns:r="http://schemas.openxmlformats.org/officeDocument/2006/relationships" xmlns:m="http://schemas.openxmlformats.org/officeDocument/2006/math" xmlns:v="urn:schemas-microsoft-com:vml" xmlns:wp14="http://schemas.microsoft.com/office/word/2010/wordprocessingDrawing" xmlns:wp="http://schemas.openxmlformats.org/drawingml/2006/wordprocessingDrawing" xmlns:w10="urn:schemas-microsoft-com:office:word" xmlns:w="http://schemas.openxmlformats.org/wordprocessingml/2006/main" xmlns:w14="http://schemas.microsoft.com/office/word/2010/wordml" xmlns:w15="http://schemas.microsoft.com/office/word/2012/wordml" xmlns:w16cex="http://schemas.microsoft.com/office/word/2018/wordml/cex" xmlns:w16cid="http://schemas.microsoft.com/office/word/2016/wordml/cid" xmlns:w16="http://schemas.microsoft.com/office/word/2018/wordml" xmlns:w16du="http://schemas.microsoft.com/office/word/2023/wordml/word16du" xmlns:w16sdtdh="http://schemas.microsoft.com/office/word/2020/wordml/sdtdatahash" xmlns:w16sdtfl="http://schemas.microsoft.com/office/word/2024/wordml/sdtformatlock" xmlns:w16se="http://schemas.microsoft.com/office/word/2015/wordml/symex" xmlns:wpg="http://schemas.microsoft.com/office/word/2010/wordprocessingGroup" xmlns:wpi="http://schemas.microsoft.com/office/word/2010/wordprocessingInk" xmlns:wne="http://schemas.microsoft.com/office/word/2006/wordml" xmlns:wps="http://schemas.microsoft.com/office/word/2010/wordprocessingShape" mc:Ignorable="w14 w15 w16se w16cid w16 w16cex w16sdtdh w16sdtfl w16du wp14">
+<w:numbering xmlns:wpc="http://schemas.microsoft.com/office/word/2010/wordprocessingCanvas" xmlns:cx="http://schemas.microsoft.com/office/drawing/2014/chartex" xmlns:cx1="http://schemas.microsoft.com/office/drawing/2015/9/8/chartex" xmlns:cx2="http://schemas.microsoft.com/office/drawing/2015/10/21/chartex" xmlns:cx3="http://schemas.microsoft.com/office/drawing/2016/5/9/chartex" xmlns:cx4="http://schemas.microsoft.com/office/drawing/2016/5/10/chartex" xmlns:cx5="http://schemas.microsoft.com/office/drawing/2016/5/11/chartex" xmlns:cx6="http://schemas.microsoft.com/office/drawing/2016/5/12/chartex" xmlns:cx7="http://schemas.microsoft.com/office/drawing/2016/5/13/chartex" xmlns:cx8="http://schemas.microsoft.com/office/drawing/2016/5/14/chartex" xmlns:mc="http://schemas.openxmlformats.org/markup-compatibility/2006" xmlns:aink="http://schemas.microsoft.com/office/drawing/2016/ink" xmlns:am3d="http://schemas.microsoft.com/office/drawing/2017/model3d" xmlns:o="urn:schemas-microsoft-com:office:office" xmlns:oel="http://schemas.microsoft.com/office/2019/extlst" xmlns:r="http://schemas.openxmlformats.org/officeDocument/2006/relationships" xmlns:m="http://schemas.openxmlformats.org/officeDocument/2006/math" xmlns:v="urn:schemas-microsoft-com:vml" xmlns:wp14="http://schemas.microsoft.com/office/word/2010/wordprocessingDrawing" xmlns:wp="http://schemas.openxmlformats.org/drawingml/2006/wordprocessingDrawing" xmlns:w10="urn:schemas-microsoft-com:office:word" xmlns:w="http://schemas.openxmlformats.org/wordprocessingml/2006/main" xmlns:w14="http://schemas.microsoft.com/office/word/2010/wordml" xmlns:w15="http://schemas.microsoft.com/office/word/2012/wordml" xmlns:w16cex="http://schemas.microsoft.com/office/word/2018/wordml/cex" xmlns:w16cid="http://schemas.microsoft.com/office/word/2016/wordml/cid" xmlns:w16="http://schemas.microsoft.com/office/word/2018/wordml" xmlns:w16sdtdh="http://schemas.microsoft.com/office/word/2020/wordml/sdtdatahash" xmlns:w16se="http://schemas.microsoft.com/office/word/2015/wordml/symex" xmlns:wpg="http://schemas.microsoft.com/office/word/2010/wordprocessingGroup" xmlns:wpi="http://schemas.microsoft.com/office/word/2010/wordprocessingInk" xmlns:wne="http://schemas.microsoft.com/office/word/2006/wordml" xmlns:wps="http://schemas.microsoft.com/office/word/2010/wordprocessingShape" mc:Ignorable="w14 w15 w16se w16cid w16 w16cex w16sdtdh wp14">
   <w:abstractNum w:abstractNumId="0" w15:restartNumberingAfterBreak="0">
     <w:nsid w:val="FFFFFF88"/>
     <w:multiLevelType w:val="singleLevel"/>
@@ -8198,7 +8386,7 @@
 </file>
 
 <file path=word/styles.xml><?xml version="1.0" encoding="utf-8"?>
-<w:styles xmlns:mc="http://schemas.openxmlformats.org/markup-compatibility/2006" xmlns:r="http://schemas.openxmlformats.org/officeDocument/2006/relationships" xmlns:w="http://schemas.openxmlformats.org/wordprocessingml/2006/main" xmlns:w14="http://schemas.microsoft.com/office/word/2010/wordml" xmlns:w15="http://schemas.microsoft.com/office/word/2012/wordml" xmlns:w16cex="http://schemas.microsoft.com/office/word/2018/wordml/cex" xmlns:w16cid="http://schemas.microsoft.com/office/word/2016/wordml/cid" xmlns:w16="http://schemas.microsoft.com/office/word/2018/wordml" xmlns:w16du="http://schemas.microsoft.com/office/word/2023/wordml/word16du" xmlns:w16sdtdh="http://schemas.microsoft.com/office/word/2020/wordml/sdtdatahash" xmlns:w16sdtfl="http://schemas.microsoft.com/office/word/2024/wordml/sdtformatlock" xmlns:w16se="http://schemas.microsoft.com/office/word/2015/wordml/symex" mc:Ignorable="w14 w15 w16se w16cid w16 w16cex w16sdtdh w16sdtfl w16du">
+<w:styles xmlns:mc="http://schemas.openxmlformats.org/markup-compatibility/2006" xmlns:r="http://schemas.openxmlformats.org/officeDocument/2006/relationships" xmlns:w="http://schemas.openxmlformats.org/wordprocessingml/2006/main" xmlns:w14="http://schemas.microsoft.com/office/word/2010/wordml" xmlns:w15="http://schemas.microsoft.com/office/word/2012/wordml" xmlns:w16cex="http://schemas.microsoft.com/office/word/2018/wordml/cex" xmlns:w16cid="http://schemas.microsoft.com/office/word/2016/wordml/cid" xmlns:w16="http://schemas.microsoft.com/office/word/2018/wordml" xmlns:w16sdtdh="http://schemas.microsoft.com/office/word/2020/wordml/sdtdatahash" xmlns:w16se="http://schemas.microsoft.com/office/word/2015/wordml/symex" mc:Ignorable="w14 w15 w16se w16cid w16 w16cex w16sdtdh">
   <w:docDefaults>
     <w:rPrDefault>
       <w:rPr>
@@ -9054,7 +9242,7 @@
 </file>
 
 <file path=word/glossary/document.xml><?xml version="1.0" encoding="utf-8"?>
-<w:glossaryDocument xmlns:wpc="http://schemas.microsoft.com/office/word/2010/wordprocessingCanvas" xmlns:cx="http://schemas.microsoft.com/office/drawing/2014/chartex" xmlns:cx1="http://schemas.microsoft.com/office/drawing/2015/9/8/chartex" xmlns:cx2="http://schemas.microsoft.com/office/drawing/2015/10/21/chartex" xmlns:cx3="http://schemas.microsoft.com/office/drawing/2016/5/9/chartex" xmlns:cx4="http://schemas.microsoft.com/office/drawing/2016/5/10/chartex" xmlns:cx5="http://schemas.microsoft.com/office/drawing/2016/5/11/chartex" xmlns:cx6="http://schemas.microsoft.com/office/drawing/2016/5/12/chartex" xmlns:cx7="http://schemas.microsoft.com/office/drawing/2016/5/13/chartex" xmlns:cx8="http://schemas.microsoft.com/office/drawing/2016/5/14/chartex" xmlns:mc="http://schemas.openxmlformats.org/markup-compatibility/2006" xmlns:aink="http://schemas.microsoft.com/office/drawing/2016/ink" xmlns:am3d="http://schemas.microsoft.com/office/drawing/2017/model3d" xmlns:o="urn:schemas-microsoft-com:office:office" xmlns:oel="http://schemas.microsoft.com/office/2019/extlst" xmlns:r="http://schemas.openxmlformats.org/officeDocument/2006/relationships" xmlns:m="http://schemas.openxmlformats.org/officeDocument/2006/math" xmlns:v="urn:schemas-microsoft-com:vml" xmlns:wp14="http://schemas.microsoft.com/office/word/2010/wordprocessingDrawing" xmlns:wp="http://schemas.openxmlformats.org/drawingml/2006/wordprocessingDrawing" xmlns:w10="urn:schemas-microsoft-com:office:word" xmlns:w="http://schemas.openxmlformats.org/wordprocessingml/2006/main" xmlns:w14="http://schemas.microsoft.com/office/word/2010/wordml" xmlns:w15="http://schemas.microsoft.com/office/word/2012/wordml" xmlns:w16cex="http://schemas.microsoft.com/office/word/2018/wordml/cex" xmlns:w16cid="http://schemas.microsoft.com/office/word/2016/wordml/cid" xmlns:w16="http://schemas.microsoft.com/office/word/2018/wordml" xmlns:w16du="http://schemas.microsoft.com/office/word/2023/wordml/word16du" xmlns:w16sdtdh="http://schemas.microsoft.com/office/word/2020/wordml/sdtdatahash" xmlns:w16sdtfl="http://schemas.microsoft.com/office/word/2024/wordml/sdtformatlock" xmlns:w16se="http://schemas.microsoft.com/office/word/2015/wordml/symex" xmlns:wpg="http://schemas.microsoft.com/office/word/2010/wordprocessingGroup" xmlns:wpi="http://schemas.microsoft.com/office/word/2010/wordprocessingInk" xmlns:wne="http://schemas.microsoft.com/office/word/2006/wordml" xmlns:wps="http://schemas.microsoft.com/office/word/2010/wordprocessingShape" mc:Ignorable="w14 w15 w16se w16cid w16 w16cex w16sdtdh w16sdtfl w16du wp14">
+<w:glossaryDocument xmlns:wpc="http://schemas.microsoft.com/office/word/2010/wordprocessingCanvas" xmlns:cx="http://schemas.microsoft.com/office/drawing/2014/chartex" xmlns:cx1="http://schemas.microsoft.com/office/drawing/2015/9/8/chartex" xmlns:cx2="http://schemas.microsoft.com/office/drawing/2015/10/21/chartex" xmlns:cx3="http://schemas.microsoft.com/office/drawing/2016/5/9/chartex" xmlns:cx4="http://schemas.microsoft.com/office/drawing/2016/5/10/chartex" xmlns:cx5="http://schemas.microsoft.com/office/drawing/2016/5/11/chartex" xmlns:cx6="http://schemas.microsoft.com/office/drawing/2016/5/12/chartex" xmlns:cx7="http://schemas.microsoft.com/office/drawing/2016/5/13/chartex" xmlns:cx8="http://schemas.microsoft.com/office/drawing/2016/5/14/chartex" xmlns:mc="http://schemas.openxmlformats.org/markup-compatibility/2006" xmlns:aink="http://schemas.microsoft.com/office/drawing/2016/ink" xmlns:am3d="http://schemas.microsoft.com/office/drawing/2017/model3d" xmlns:o="urn:schemas-microsoft-com:office:office" xmlns:oel="http://schemas.microsoft.com/office/2019/extlst" xmlns:r="http://schemas.openxmlformats.org/officeDocument/2006/relationships" xmlns:m="http://schemas.openxmlformats.org/officeDocument/2006/math" xmlns:v="urn:schemas-microsoft-com:vml" xmlns:wp14="http://schemas.microsoft.com/office/word/2010/wordprocessingDrawing" xmlns:wp="http://schemas.openxmlformats.org/drawingml/2006/wordprocessingDrawing" xmlns:w10="urn:schemas-microsoft-com:office:word" xmlns:w="http://schemas.openxmlformats.org/wordprocessingml/2006/main" xmlns:w14="http://schemas.microsoft.com/office/word/2010/wordml" xmlns:w15="http://schemas.microsoft.com/office/word/2012/wordml" xmlns:w16cex="http://schemas.microsoft.com/office/word/2018/wordml/cex" xmlns:w16cid="http://schemas.microsoft.com/office/word/2016/wordml/cid" xmlns:w16="http://schemas.microsoft.com/office/word/2018/wordml" xmlns:w16sdtdh="http://schemas.microsoft.com/office/word/2020/wordml/sdtdatahash" xmlns:w16se="http://schemas.microsoft.com/office/word/2015/wordml/symex" xmlns:wpg="http://schemas.microsoft.com/office/word/2010/wordprocessingGroup" xmlns:wpi="http://schemas.microsoft.com/office/word/2010/wordprocessingInk" xmlns:wne="http://schemas.microsoft.com/office/word/2006/wordml" xmlns:wps="http://schemas.microsoft.com/office/word/2010/wordprocessingShape" mc:Ignorable="w14 w15 w16se w16cid w16 w16cex w16sdtdh wp14">
   <w:docParts>
     <w:docPart>
       <w:docPartPr>
@@ -11033,11 +11221,11 @@
 </file>
 
 <file path=word/glossary/fontTable.xml><?xml version="1.0" encoding="utf-8"?>
-<w:fonts xmlns:mc="http://schemas.openxmlformats.org/markup-compatibility/2006" xmlns:r="http://schemas.openxmlformats.org/officeDocument/2006/relationships" xmlns:w="http://schemas.openxmlformats.org/wordprocessingml/2006/main" xmlns:w14="http://schemas.microsoft.com/office/word/2010/wordml" xmlns:w15="http://schemas.microsoft.com/office/word/2012/wordml" xmlns:w16cex="http://schemas.microsoft.com/office/word/2018/wordml/cex" xmlns:w16cid="http://schemas.microsoft.com/office/word/2016/wordml/cid" xmlns:w16="http://schemas.microsoft.com/office/word/2018/wordml" xmlns:w16du="http://schemas.microsoft.com/office/word/2023/wordml/word16du" xmlns:w16sdtdh="http://schemas.microsoft.com/office/word/2020/wordml/sdtdatahash" xmlns:w16sdtfl="http://schemas.microsoft.com/office/word/2024/wordml/sdtformatlock" xmlns:w16se="http://schemas.microsoft.com/office/word/2015/wordml/symex" mc:Ignorable="w14 w15 w16se w16cid w16 w16cex w16sdtdh w16sdtfl w16du">
+<w:fonts xmlns:mc="http://schemas.openxmlformats.org/markup-compatibility/2006" xmlns:r="http://schemas.openxmlformats.org/officeDocument/2006/relationships" xmlns:w="http://schemas.openxmlformats.org/wordprocessingml/2006/main" xmlns:w14="http://schemas.microsoft.com/office/word/2010/wordml" xmlns:w15="http://schemas.microsoft.com/office/word/2012/wordml" xmlns:w16cex="http://schemas.microsoft.com/office/word/2018/wordml/cex" xmlns:w16cid="http://schemas.microsoft.com/office/word/2016/wordml/cid" xmlns:w16="http://schemas.microsoft.com/office/word/2018/wordml" xmlns:w16sdtdh="http://schemas.microsoft.com/office/word/2020/wordml/sdtdatahash" xmlns:w16se="http://schemas.microsoft.com/office/word/2015/wordml/symex" mc:Ignorable="w14 w15 w16se w16cid w16 w16cex w16sdtdh">
   <w:font w:name="Symbol">
     <w:panose1 w:val="05050102010706020507"/>
     <w:charset w:val="02"/>
-    <w:family w:val="roman"/>
+    <w:family w:val="decorative"/>
     <w:pitch w:val="variable"/>
     <w:sig w:usb0="00000000" w:usb1="10000000" w:usb2="00000000" w:usb3="00000000" w:csb0="80000000" w:csb1="00000000"/>
   </w:font>
@@ -11114,19 +11302,21 @@
     <w:sig w:usb0="E00002FF" w:usb1="2AC7FDFF" w:usb2="00000016" w:usb3="00000000" w:csb0="0002009F" w:csb1="00000000"/>
   </w:font>
   <w:font w:name="Aptos">
+    <w:panose1 w:val="020B0004020202020204"/>
     <w:charset w:val="00"/>
     <w:family w:val="swiss"/>
     <w:pitch w:val="variable"/>
     <w:sig w:usb0="20000287" w:usb1="00000003" w:usb2="00000000" w:usb3="00000000" w:csb0="0000019F" w:csb1="00000000"/>
   </w:font>
   <w:font w:name="Yu Mincho">
-    <w:altName w:val="游明朝"/>
+    <w:panose1 w:val="02020400000000000000"/>
     <w:charset w:val="80"/>
     <w:family w:val="roman"/>
     <w:pitch w:val="variable"/>
     <w:sig w:usb0="800002E7" w:usb1="2AC7FCFF" w:usb2="00000012" w:usb3="00000000" w:csb0="0002009F" w:csb1="00000000"/>
   </w:font>
   <w:font w:name="Aptos Display">
+    <w:panose1 w:val="020B0004020202020204"/>
     <w:charset w:val="00"/>
     <w:family w:val="swiss"/>
     <w:pitch w:val="variable"/>
@@ -11136,7 +11326,7 @@
 </file>
 
 <file path=word/glossary/settings.xml><?xml version="1.0" encoding="utf-8"?>
-<w:settings xmlns:mc="http://schemas.openxmlformats.org/markup-compatibility/2006" xmlns:o="urn:schemas-microsoft-com:office:office" xmlns:r="http://schemas.openxmlformats.org/officeDocument/2006/relationships" xmlns:m="http://schemas.openxmlformats.org/officeDocument/2006/math" xmlns:v="urn:schemas-microsoft-com:vml" xmlns:w10="urn:schemas-microsoft-com:office:word" xmlns:w="http://schemas.openxmlformats.org/wordprocessingml/2006/main" xmlns:w14="http://schemas.microsoft.com/office/word/2010/wordml" xmlns:w15="http://schemas.microsoft.com/office/word/2012/wordml" xmlns:w16cex="http://schemas.microsoft.com/office/word/2018/wordml/cex" xmlns:w16cid="http://schemas.microsoft.com/office/word/2016/wordml/cid" xmlns:w16="http://schemas.microsoft.com/office/word/2018/wordml" xmlns:w16du="http://schemas.microsoft.com/office/word/2023/wordml/word16du" xmlns:w16sdtdh="http://schemas.microsoft.com/office/word/2020/wordml/sdtdatahash" xmlns:w16sdtfl="http://schemas.microsoft.com/office/word/2024/wordml/sdtformatlock" xmlns:w16se="http://schemas.microsoft.com/office/word/2015/wordml/symex" xmlns:sl="http://schemas.openxmlformats.org/schemaLibrary/2006/main" mc:Ignorable="w14 w15 w16se w16cid w16 w16cex w16sdtdh w16sdtfl w16du">
+<w:settings xmlns:mc="http://schemas.openxmlformats.org/markup-compatibility/2006" xmlns:o="urn:schemas-microsoft-com:office:office" xmlns:r="http://schemas.openxmlformats.org/officeDocument/2006/relationships" xmlns:m="http://schemas.openxmlformats.org/officeDocument/2006/math" xmlns:v="urn:schemas-microsoft-com:vml" xmlns:w10="urn:schemas-microsoft-com:office:word" xmlns:w="http://schemas.openxmlformats.org/wordprocessingml/2006/main" xmlns:w14="http://schemas.microsoft.com/office/word/2010/wordml" xmlns:w15="http://schemas.microsoft.com/office/word/2012/wordml" xmlns:w16cex="http://schemas.microsoft.com/office/word/2018/wordml/cex" xmlns:w16cid="http://schemas.microsoft.com/office/word/2016/wordml/cid" xmlns:w16="http://schemas.microsoft.com/office/word/2018/wordml" xmlns:w16sdtdh="http://schemas.microsoft.com/office/word/2020/wordml/sdtdatahash" xmlns:w16se="http://schemas.microsoft.com/office/word/2015/wordml/symex" xmlns:sl="http://schemas.openxmlformats.org/schemaLibrary/2006/main" mc:Ignorable="w14 w15 w16se w16cid w16 w16cex w16sdtdh">
   <w:view w:val="normal"/>
   <w:defaultTabStop w:val="708"/>
   <w:hyphenationZone w:val="425"/>
@@ -11249,7 +11439,7 @@
 </file>
 
 <file path=word/glossary/styles.xml><?xml version="1.0" encoding="utf-8"?>
-<w:styles xmlns:mc="http://schemas.openxmlformats.org/markup-compatibility/2006" xmlns:r="http://schemas.openxmlformats.org/officeDocument/2006/relationships" xmlns:w="http://schemas.openxmlformats.org/wordprocessingml/2006/main" xmlns:w14="http://schemas.microsoft.com/office/word/2010/wordml" xmlns:w15="http://schemas.microsoft.com/office/word/2012/wordml" xmlns:w16cex="http://schemas.microsoft.com/office/word/2018/wordml/cex" xmlns:w16cid="http://schemas.microsoft.com/office/word/2016/wordml/cid" xmlns:w16="http://schemas.microsoft.com/office/word/2018/wordml" xmlns:w16du="http://schemas.microsoft.com/office/word/2023/wordml/word16du" xmlns:w16sdtdh="http://schemas.microsoft.com/office/word/2020/wordml/sdtdatahash" xmlns:w16sdtfl="http://schemas.microsoft.com/office/word/2024/wordml/sdtformatlock" xmlns:w16se="http://schemas.microsoft.com/office/word/2015/wordml/symex" mc:Ignorable="w14 w15 w16se w16cid w16 w16cex w16sdtdh w16sdtfl w16du">
+<w:styles xmlns:mc="http://schemas.openxmlformats.org/markup-compatibility/2006" xmlns:r="http://schemas.openxmlformats.org/officeDocument/2006/relationships" xmlns:w="http://schemas.openxmlformats.org/wordprocessingml/2006/main" xmlns:w14="http://schemas.microsoft.com/office/word/2010/wordml" xmlns:w15="http://schemas.microsoft.com/office/word/2012/wordml" xmlns:w16cex="http://schemas.microsoft.com/office/word/2018/wordml/cex" xmlns:w16cid="http://schemas.microsoft.com/office/word/2016/wordml/cid" xmlns:w16="http://schemas.microsoft.com/office/word/2018/wordml" xmlns:w16sdtdh="http://schemas.microsoft.com/office/word/2020/wordml/sdtdatahash" xmlns:w16se="http://schemas.microsoft.com/office/word/2015/wordml/symex" mc:Ignorable="w14 w15 w16se w16cid w16 w16cex w16sdtdh">
   <w:docDefaults>
     <w:rPrDefault>
       <w:rPr>
@@ -12597,8 +12787,7 @@
 </file>
 
 <file path=word/glossary/webSettings.xml><?xml version="1.0" encoding="utf-8"?>
-<w:webSettings xmlns:mc="http://schemas.openxmlformats.org/markup-compatibility/2006" xmlns:r="http://schemas.openxmlformats.org/officeDocument/2006/relationships" xmlns:w="http://schemas.openxmlformats.org/wordprocessingml/2006/main" xmlns:w14="http://schemas.microsoft.com/office/word/2010/wordml" xmlns:w15="http://schemas.microsoft.com/office/word/2012/wordml" xmlns:w16cex="http://schemas.microsoft.com/office/word/2018/wordml/cex" xmlns:w16cid="http://schemas.microsoft.com/office/word/2016/wordml/cid" xmlns:w16="http://schemas.microsoft.com/office/word/2018/wordml" xmlns:w16du="http://schemas.microsoft.com/office/word/2023/wordml/word16du" xmlns:w16sdtdh="http://schemas.microsoft.com/office/word/2020/wordml/sdtdatahash" xmlns:w16sdtfl="http://schemas.microsoft.com/office/word/2024/wordml/sdtformatlock" xmlns:w16se="http://schemas.microsoft.com/office/word/2015/wordml/symex" mc:Ignorable="w14 w15 w16se w16cid w16 w16cex w16sdtdh w16sdtfl w16du">
-  <w:encoding w:val="macintosh"/>
+<w:webSettings xmlns:mc="http://schemas.openxmlformats.org/markup-compatibility/2006" xmlns:r="http://schemas.openxmlformats.org/officeDocument/2006/relationships" xmlns:w="http://schemas.openxmlformats.org/wordprocessingml/2006/main" xmlns:w14="http://schemas.microsoft.com/office/word/2010/wordml" xmlns:w15="http://schemas.microsoft.com/office/word/2012/wordml" xmlns:w16cex="http://schemas.microsoft.com/office/word/2018/wordml/cex" xmlns:w16cid="http://schemas.microsoft.com/office/word/2016/wordml/cid" xmlns:w16="http://schemas.microsoft.com/office/word/2018/wordml" xmlns:w16sdtdh="http://schemas.microsoft.com/office/word/2020/wordml/sdtdatahash" xmlns:w16se="http://schemas.microsoft.com/office/word/2015/wordml/symex" mc:Ignorable="w14 w15 w16se w16cid w16 w16cex w16sdtdh">
   <w:optimizeForBrowser/>
   <w:allowPNG/>
 </w:webSettings>
